--- a/text/NC/NATCOM-MS-Lindmark-etal-2021-Optimum-growth-temperature-declines-with-body-size-within-fish-species.docx
+++ b/text/NC/NATCOM-MS-Lindmark-etal-2021-Optimum-growth-temperature-declines-with-body-size-within-fish-species.docx
@@ -99,7 +99,15 @@
           <w:rFonts w:cstheme="minorHAnsi"/>
           <w:lang w:val="sv-SE"/>
         </w:rPr>
-        <w:t>, Jan Ohlberger</w:t>
+        <w:t xml:space="preserve">, Jan </w:t>
+      </w:r>
+      <w:proofErr w:type="spellStart"/>
+      <w:r>
+        <w:rPr>
+          <w:rFonts w:cstheme="minorHAnsi"/>
+          <w:lang w:val="sv-SE"/>
+        </w:rPr>
+        <w:t>Ohlberger</w:t>
       </w:r>
       <w:r>
         <w:rPr>
@@ -109,12 +117,21 @@
         </w:rPr>
         <w:t>b</w:t>
       </w:r>
+      <w:proofErr w:type="spellEnd"/>
       <w:r>
         <w:rPr>
           <w:rFonts w:cstheme="minorHAnsi"/>
           <w:lang w:val="sv-SE"/>
         </w:rPr>
-        <w:t>, Anna Gårdmark</w:t>
+        <w:t xml:space="preserve">, Anna </w:t>
+      </w:r>
+      <w:proofErr w:type="spellStart"/>
+      <w:r>
+        <w:rPr>
+          <w:rFonts w:cstheme="minorHAnsi"/>
+          <w:lang w:val="sv-SE"/>
+        </w:rPr>
+        <w:t>Gårdmark</w:t>
       </w:r>
       <w:r>
         <w:rPr>
@@ -124,6 +141,7 @@
         </w:rPr>
         <w:t>c</w:t>
       </w:r>
+      <w:proofErr w:type="spellEnd"/>
     </w:p>
     <w:p>
       <w:pPr>
@@ -151,7 +169,23 @@
         <w:t xml:space="preserve">a </w:t>
       </w:r>
       <w:r>
-        <w:t>Swedish University of Agricultural Sciences, Department of Aquatic Resources, Institute of Coastal Research, Skolgatan 6, Öregrund 742 42, Sweden</w:t>
+        <w:t xml:space="preserve">Swedish University of Agricultural Sciences, Department of Aquatic Resources, Institute of Coastal Research, </w:t>
+      </w:r>
+      <w:proofErr w:type="spellStart"/>
+      <w:r>
+        <w:t>Skolgatan</w:t>
+      </w:r>
+      <w:proofErr w:type="spellEnd"/>
+      <w:r>
+        <w:t xml:space="preserve"> 6, </w:t>
+      </w:r>
+      <w:proofErr w:type="spellStart"/>
+      <w:r>
+        <w:t>Öregrund</w:t>
+      </w:r>
+      <w:proofErr w:type="spellEnd"/>
+      <w:r>
+        <w:t xml:space="preserve"> 742 42, Sweden</w:t>
       </w:r>
     </w:p>
     <w:p>
@@ -185,7 +219,23 @@
         <w:t xml:space="preserve">c </w:t>
       </w:r>
       <w:r>
-        <w:t xml:space="preserve">Swedish University of Agricultural Sciences, Department of Aquatic Resources, Skolgatan 6, SE-742 42 Öregrund, Sweden </w:t>
+        <w:t xml:space="preserve">Swedish University of Agricultural Sciences, Department of Aquatic Resources, </w:t>
+      </w:r>
+      <w:proofErr w:type="spellStart"/>
+      <w:r>
+        <w:t>Skolgatan</w:t>
+      </w:r>
+      <w:proofErr w:type="spellEnd"/>
+      <w:r>
+        <w:t xml:space="preserve"> 6, SE-742 42 </w:t>
+      </w:r>
+      <w:proofErr w:type="spellStart"/>
+      <w:r>
+        <w:t>Öregrund</w:t>
+      </w:r>
+      <w:proofErr w:type="spellEnd"/>
+      <w:r>
+        <w:t xml:space="preserve">, Sweden </w:t>
       </w:r>
     </w:p>
     <w:p>
@@ -235,7 +285,35 @@
         <w:rPr>
           <w:rFonts w:cstheme="minorHAnsi"/>
         </w:rPr>
-        <w:t xml:space="preserve">Max Lindmark, Swedish University of Agricultural Sciences, Department of Aquatic Resources, Institute of Marine Research, Turistgatan 5, Lysekil 453 30, Sweden, Tel.: +46(0)104784137, </w:t>
+        <w:t xml:space="preserve">Max Lindmark, Swedish University of Agricultural Sciences, Department of Aquatic Resources, Institute of Marine Research, </w:t>
+      </w:r>
+      <w:proofErr w:type="spellStart"/>
+      <w:r>
+        <w:rPr>
+          <w:rFonts w:cstheme="minorHAnsi"/>
+        </w:rPr>
+        <w:t>Turistgatan</w:t>
+      </w:r>
+      <w:proofErr w:type="spellEnd"/>
+      <w:r>
+        <w:rPr>
+          <w:rFonts w:cstheme="minorHAnsi"/>
+        </w:rPr>
+        <w:t xml:space="preserve"> 5, </w:t>
+      </w:r>
+      <w:proofErr w:type="spellStart"/>
+      <w:r>
+        <w:rPr>
+          <w:rFonts w:cstheme="minorHAnsi"/>
+        </w:rPr>
+        <w:t>Lysekil</w:t>
+      </w:r>
+      <w:proofErr w:type="spellEnd"/>
+      <w:r>
+        <w:rPr>
+          <w:rFonts w:cstheme="minorHAnsi"/>
+        </w:rPr>
+        <w:t xml:space="preserve"> 453 30, Sweden, Tel.: +46(0)104784137, </w:t>
       </w:r>
       <w:r>
         <w:rPr>
@@ -2147,7 +2225,21 @@
         <w:rPr>
           <w:rFonts w:cstheme="minorHAnsi"/>
         </w:rPr>
-        <w:t xml:space="preserve"> (but see Jerde </w:t>
+        <w:t xml:space="preserve"> (but see </w:t>
+      </w:r>
+      <w:proofErr w:type="spellStart"/>
+      <w:r>
+        <w:rPr>
+          <w:rFonts w:cstheme="minorHAnsi"/>
+        </w:rPr>
+        <w:t>Jerde</w:t>
+      </w:r>
+      <w:proofErr w:type="spellEnd"/>
+      <w:r>
+        <w:rPr>
+          <w:rFonts w:cstheme="minorHAnsi"/>
+        </w:rPr>
+        <w:t xml:space="preserve"> </w:t>
       </w:r>
       <w:r>
         <w:rPr>
@@ -3566,7 +3658,21 @@
         <w:rPr>
           <w:rFonts w:eastAsiaTheme="minorEastAsia" w:cstheme="minorHAnsi"/>
         </w:rPr>
-        <w:t xml:space="preserve">(i) </w:t>
+        <w:t>(</w:t>
+      </w:r>
+      <w:proofErr w:type="spellStart"/>
+      <w:r>
+        <w:rPr>
+          <w:rFonts w:eastAsiaTheme="minorEastAsia" w:cstheme="minorHAnsi"/>
+        </w:rPr>
+        <w:t>i</w:t>
+      </w:r>
+      <w:proofErr w:type="spellEnd"/>
+      <w:r>
+        <w:rPr>
+          <w:rFonts w:eastAsiaTheme="minorEastAsia" w:cstheme="minorHAnsi"/>
+        </w:rPr>
+        <w:t xml:space="preserve">) </w:t>
       </w:r>
       <w:r>
         <w:rPr>
@@ -4646,11 +4752,19 @@
         </w:rPr>
         <w:t>, result</w:t>
       </w:r>
-      <w:r>
-        <w:rPr>
-          <w:rFonts w:eastAsiaTheme="minorEastAsia" w:cstheme="minorHAnsi"/>
-        </w:rPr>
-        <w:t xml:space="preserve">ing </w:t>
+      <w:proofErr w:type="spellStart"/>
+      <w:r>
+        <w:rPr>
+          <w:rFonts w:eastAsiaTheme="minorEastAsia" w:cstheme="minorHAnsi"/>
+        </w:rPr>
+        <w:t>ing</w:t>
+      </w:r>
+      <w:proofErr w:type="spellEnd"/>
+      <w:r>
+        <w:rPr>
+          <w:rFonts w:eastAsiaTheme="minorEastAsia" w:cstheme="minorHAnsi"/>
+        </w:rPr>
+        <w:t xml:space="preserve"> </w:t>
       </w:r>
       <w:r>
         <w:rPr>
@@ -5083,7 +5197,15 @@
         <w:t xml:space="preserve"> </w:t>
       </w:r>
       <w:r>
-        <w:t xml:space="preserve">Lemoine &amp; Burkepile </w:t>
+        <w:t xml:space="preserve">Lemoine &amp; </w:t>
+      </w:r>
+      <w:proofErr w:type="spellStart"/>
+      <w:r>
+        <w:t>Burkepile</w:t>
+      </w:r>
+      <w:proofErr w:type="spellEnd"/>
+      <w:r>
+        <w:t xml:space="preserve"> </w:t>
       </w:r>
       <w:r>
         <w:fldChar w:fldCharType="begin"/>
@@ -5110,8 +5232,13 @@
       <w:r>
         <w:t xml:space="preserve"> </w:t>
       </w:r>
-      <w:r>
-        <w:t xml:space="preserve">Rall </w:t>
+      <w:proofErr w:type="spellStart"/>
+      <w:r>
+        <w:t>Rall</w:t>
+      </w:r>
+      <w:proofErr w:type="spellEnd"/>
+      <w:r>
+        <w:t xml:space="preserve"> </w:t>
       </w:r>
       <w:r>
         <w:rPr>
@@ -5996,7 +6123,21 @@
         <w:rPr>
           <w:rFonts w:eastAsiaTheme="minorEastAsia" w:cstheme="minorHAnsi"/>
         </w:rPr>
-        <w:t xml:space="preserve">, and realized consumption rates are a fraction of the maximum consumption rate (20-70%) (Kitchell </w:t>
+        <w:t>, and realized consumption rates are a fraction of the maximum consumption rate (20-70%) (</w:t>
+      </w:r>
+      <w:proofErr w:type="spellStart"/>
+      <w:r>
+        <w:rPr>
+          <w:rFonts w:eastAsiaTheme="minorEastAsia" w:cstheme="minorHAnsi"/>
+        </w:rPr>
+        <w:t>Kitchell</w:t>
+      </w:r>
+      <w:proofErr w:type="spellEnd"/>
+      <w:r>
+        <w:rPr>
+          <w:rFonts w:eastAsiaTheme="minorEastAsia" w:cstheme="minorHAnsi"/>
+        </w:rPr>
+        <w:t xml:space="preserve"> </w:t>
       </w:r>
       <w:r>
         <w:rPr>
@@ -6010,7 +6151,21 @@
         <w:rPr>
           <w:rFonts w:eastAsiaTheme="minorEastAsia" w:cstheme="minorHAnsi"/>
         </w:rPr>
-        <w:t xml:space="preserve"> 1977; Neuenfeldt </w:t>
+        <w:t xml:space="preserve"> 1977; </w:t>
+      </w:r>
+      <w:proofErr w:type="spellStart"/>
+      <w:r>
+        <w:rPr>
+          <w:rFonts w:eastAsiaTheme="minorEastAsia" w:cstheme="minorHAnsi"/>
+        </w:rPr>
+        <w:t>Neuenfeldt</w:t>
+      </w:r>
+      <w:proofErr w:type="spellEnd"/>
+      <w:r>
+        <w:rPr>
+          <w:rFonts w:eastAsiaTheme="minorEastAsia" w:cstheme="minorHAnsi"/>
+        </w:rPr>
+        <w:t xml:space="preserve"> </w:t>
       </w:r>
       <w:r>
         <w:rPr>
@@ -6152,7 +6307,15 @@
         <w:t>;</w:t>
       </w:r>
       <w:r>
-        <w:t xml:space="preserve"> see also Heincke’s law </w:t>
+        <w:t xml:space="preserve"> see also </w:t>
+      </w:r>
+      <w:proofErr w:type="spellStart"/>
+      <w:r>
+        <w:t>Heincke’s</w:t>
+      </w:r>
+      <w:proofErr w:type="spellEnd"/>
+      <w:r>
+        <w:t xml:space="preserve"> law </w:t>
       </w:r>
       <w:r>
         <w:fldChar w:fldCharType="begin"/>
@@ -6884,7 +7047,21 @@
         <w:rPr>
           <w:rFonts w:cstheme="minorHAnsi"/>
         </w:rPr>
-        <w:t xml:space="preserve"> for details). In order to estimate how these rates depend on body size and temperature within species, we selected studies </w:t>
+        <w:t xml:space="preserve"> for details). In order to estimate how these </w:t>
+      </w:r>
+      <w:proofErr w:type="gramStart"/>
+      <w:r>
+        <w:rPr>
+          <w:rFonts w:cstheme="minorHAnsi"/>
+        </w:rPr>
+        <w:t>rates</w:t>
+      </w:r>
+      <w:proofErr w:type="gramEnd"/>
+      <w:r>
+        <w:rPr>
+          <w:rFonts w:cstheme="minorHAnsi"/>
+        </w:rPr>
+        <w:t xml:space="preserve"> depend on body size and temperature within species, we selected studies </w:t>
       </w:r>
       <w:r>
         <w:t>that experimentally varied both body size and temperature</w:t>
@@ -7037,7 +7214,21 @@
           <w:rFonts w:eastAsiaTheme="minorEastAsia" w:cstheme="minorHAnsi"/>
         </w:rPr>
         <w:tab/>
-        <w:t>Studies were included if (i) a unique experimental temperature was recorded for each trial (</w:t>
+        <w:t>Studies were included if (</w:t>
+      </w:r>
+      <w:proofErr w:type="spellStart"/>
+      <w:r>
+        <w:rPr>
+          <w:rFonts w:eastAsiaTheme="minorEastAsia" w:cstheme="minorHAnsi"/>
+        </w:rPr>
+        <w:t>i</w:t>
+      </w:r>
+      <w:proofErr w:type="spellEnd"/>
+      <w:r>
+        <w:rPr>
+          <w:rFonts w:eastAsiaTheme="minorEastAsia" w:cstheme="minorHAnsi"/>
+        </w:rPr>
+        <w:t>) a unique experimental temperature was recorded for each trial (</w:t>
       </w:r>
       <m:oMath>
         <m:r>
@@ -8206,7 +8397,21 @@
         <w:rPr>
           <w:rFonts w:eastAsiaTheme="minorEastAsia"/>
         </w:rPr>
-        <w:t xml:space="preserve"> is the number of predictors considered in the model (mass, temperature, and their interaction). Predictors are mean centered to improve interpretability </w:t>
+        <w:t xml:space="preserve"> is the num</w:t>
+      </w:r>
+      <w:proofErr w:type="spellStart"/>
+      <w:r>
+        <w:rPr>
+          <w:rFonts w:eastAsiaTheme="minorEastAsia"/>
+        </w:rPr>
+        <w:t>ber</w:t>
+      </w:r>
+      <w:proofErr w:type="spellEnd"/>
+      <w:r>
+        <w:rPr>
+          <w:rFonts w:eastAsiaTheme="minorEastAsia"/>
+        </w:rPr>
+        <w:t xml:space="preserve"> of predictors considered in the model (mass, temperature, and their interaction). Predictors are mean centered to improve interpretability </w:t>
       </w:r>
       <w:r>
         <w:rPr>
@@ -9175,7 +9380,29 @@
         <w:rPr>
           <w:rFonts w:eastAsiaTheme="minorEastAsia"/>
         </w:rPr>
-        <w:t>]), the relationship between the rate and its predictors becomes linear. This is similar to the MTE, except that we estimate all coefficients instead of correcting rates, and allow not only the intercepts but also slopes to vary across species.</w:t>
+        <w:t xml:space="preserve">]), the relationship between the rate and its predictors becomes linear. This is similar to the MTE, except that we estimate all coefficients instead of correcting </w:t>
+      </w:r>
+      <w:proofErr w:type="gramStart"/>
+      <w:r>
+        <w:rPr>
+          <w:rFonts w:eastAsiaTheme="minorEastAsia"/>
+        </w:rPr>
+        <w:t>rates, a</w:t>
+      </w:r>
+      <w:proofErr w:type="spellStart"/>
+      <w:r>
+        <w:rPr>
+          <w:rFonts w:eastAsiaTheme="minorEastAsia"/>
+        </w:rPr>
+        <w:t>nd</w:t>
+      </w:r>
+      <w:proofErr w:type="spellEnd"/>
+      <w:proofErr w:type="gramEnd"/>
+      <w:r>
+        <w:rPr>
+          <w:rFonts w:eastAsiaTheme="minorEastAsia"/>
+        </w:rPr>
+        <w:t xml:space="preserve"> allow not only the intercepts but also slopes to vary across species.</w:t>
       </w:r>
       <w:r>
         <w:rPr>
@@ -13565,6 +13792,7 @@
       <w:r>
         <w:t>the R-package ‘</w:t>
       </w:r>
+      <w:proofErr w:type="spellStart"/>
       <w:r>
         <w:rPr>
           <w:i/>
@@ -13572,6 +13800,7 @@
         </w:rPr>
         <w:t>rjags</w:t>
       </w:r>
+      <w:proofErr w:type="spellEnd"/>
       <w:r>
         <w:t xml:space="preserve">’ </w:t>
       </w:r>
@@ -13675,7 +13904,21 @@
         <w:rPr>
           <w:rFonts w:eastAsiaTheme="minorEastAsia"/>
         </w:rPr>
-        <w:t xml:space="preserve"> compares chain variance with the pooled variance, and values &lt;1.1 suggest all three chains converged to a common distribution </w:t>
+        <w:t xml:space="preserve"> compares chain variance with the pooled variance, and values &lt;1.1 suggest all t</w:t>
+      </w:r>
+      <w:proofErr w:type="spellStart"/>
+      <w:r>
+        <w:rPr>
+          <w:rFonts w:eastAsiaTheme="minorEastAsia"/>
+        </w:rPr>
+        <w:t>hree</w:t>
+      </w:r>
+      <w:proofErr w:type="spellEnd"/>
+      <w:r>
+        <w:rPr>
+          <w:rFonts w:eastAsiaTheme="minorEastAsia"/>
+        </w:rPr>
+        <w:t xml:space="preserve"> chains converged to a common distribution </w:t>
       </w:r>
       <w:r>
         <w:rPr>
@@ -13717,11 +13960,19 @@
       <w:r>
         <w:t>We relied heavily on the R packages within ‘</w:t>
       </w:r>
+      <w:proofErr w:type="spellStart"/>
       <w:r>
         <w:rPr>
           <w:i/>
         </w:rPr>
-        <w:t>tidyverse’</w:t>
+        <w:t>tidyverse</w:t>
+      </w:r>
+      <w:proofErr w:type="spellEnd"/>
+      <w:r>
+        <w:rPr>
+          <w:i/>
+        </w:rPr>
+        <w:t>’</w:t>
       </w:r>
       <w:r>
         <w:t xml:space="preserve"> </w:t>
@@ -13748,6 +13999,7 @@
       <w:r>
         <w:t xml:space="preserve"> for data processing, as well as ‘</w:t>
       </w:r>
+      <w:proofErr w:type="spellStart"/>
       <w:r>
         <w:rPr>
           <w:i/>
@@ -13755,6 +14007,7 @@
         </w:rPr>
         <w:t>ggmcmc</w:t>
       </w:r>
+      <w:proofErr w:type="spellEnd"/>
       <w:r>
         <w:t xml:space="preserve">’ </w:t>
       </w:r>
@@ -13780,6 +14033,7 @@
       <w:r>
         <w:t>, ‘</w:t>
       </w:r>
+      <w:proofErr w:type="spellStart"/>
       <w:r>
         <w:rPr>
           <w:i/>
@@ -13787,6 +14041,7 @@
         </w:rPr>
         <w:t>mcmcviz</w:t>
       </w:r>
+      <w:proofErr w:type="spellEnd"/>
       <w:r>
         <w:t xml:space="preserve">’ </w:t>
       </w:r>
@@ -13812,6 +14067,7 @@
       <w:r>
         <w:t xml:space="preserve"> and ‘</w:t>
       </w:r>
+      <w:proofErr w:type="spellStart"/>
       <w:r>
         <w:rPr>
           <w:i/>
@@ -13819,6 +14075,7 @@
         </w:rPr>
         <w:t>bayesplot</w:t>
       </w:r>
+      <w:proofErr w:type="spellEnd"/>
       <w:r>
         <w:t xml:space="preserve">’ </w:t>
       </w:r>
@@ -15295,7 +15552,63 @@
         <w:rPr>
           <w:rFonts w:eastAsiaTheme="minorEastAsia"/>
         </w:rPr>
-        <w:t>We thank Hiroki Yamanaka, Dennis Tomalá Solano, Vanessa Messmer, Björn Björnsson, Albert Imsland, Tomas Árnasson, Yiping Luo, Takeshi Tomiyama and Myron Peck for generously providing data</w:t>
+        <w:t xml:space="preserve">We thank Hiroki Yamanaka, Dennis </w:t>
+      </w:r>
+      <w:proofErr w:type="spellStart"/>
+      <w:r>
+        <w:rPr>
+          <w:rFonts w:eastAsiaTheme="minorEastAsia"/>
+        </w:rPr>
+        <w:t>Tomalá</w:t>
+      </w:r>
+      <w:proofErr w:type="spellEnd"/>
+      <w:r>
+        <w:rPr>
+          <w:rFonts w:eastAsiaTheme="minorEastAsia"/>
+        </w:rPr>
+        <w:t xml:space="preserve"> Solano, Vanessa Messmer, Björn </w:t>
+      </w:r>
+      <w:proofErr w:type="spellStart"/>
+      <w:r>
+        <w:rPr>
+          <w:rFonts w:eastAsiaTheme="minorEastAsia"/>
+        </w:rPr>
+        <w:t>Björnsson</w:t>
+      </w:r>
+      <w:proofErr w:type="spellEnd"/>
+      <w:r>
+        <w:rPr>
+          <w:rFonts w:eastAsiaTheme="minorEastAsia"/>
+        </w:rPr>
+        <w:t xml:space="preserve">, Albert </w:t>
+      </w:r>
+      <w:proofErr w:type="spellStart"/>
+      <w:r>
+        <w:rPr>
+          <w:rFonts w:eastAsiaTheme="minorEastAsia"/>
+        </w:rPr>
+        <w:t>Imsland</w:t>
+      </w:r>
+      <w:proofErr w:type="spellEnd"/>
+      <w:r>
+        <w:rPr>
+          <w:rFonts w:eastAsiaTheme="minorEastAsia"/>
+        </w:rPr>
+        <w:t xml:space="preserve">, Tomas </w:t>
+      </w:r>
+      <w:proofErr w:type="spellStart"/>
+      <w:r>
+        <w:rPr>
+          <w:rFonts w:eastAsiaTheme="minorEastAsia"/>
+        </w:rPr>
+        <w:t>Árnasson</w:t>
+      </w:r>
+      <w:proofErr w:type="spellEnd"/>
+      <w:r>
+        <w:rPr>
+          <w:rFonts w:eastAsiaTheme="minorEastAsia"/>
+        </w:rPr>
+        <w:t>, Yiping Luo, Takeshi Tomiyama and Myron Peck for generously providing data</w:t>
       </w:r>
       <w:r>
         <w:rPr>
@@ -15343,7 +15656,21 @@
         <w:rPr>
           <w:rFonts w:eastAsiaTheme="minorEastAsia"/>
         </w:rPr>
-        <w:t xml:space="preserve"> Daniel Padfield and Wilco Verberk for helpful </w:t>
+        <w:t xml:space="preserve"> Daniel Padfield and Wilco </w:t>
+      </w:r>
+      <w:proofErr w:type="spellStart"/>
+      <w:r>
+        <w:rPr>
+          <w:rFonts w:eastAsiaTheme="minorEastAsia"/>
+        </w:rPr>
+        <w:t>Verberk</w:t>
+      </w:r>
+      <w:proofErr w:type="spellEnd"/>
+      <w:r>
+        <w:rPr>
+          <w:rFonts w:eastAsiaTheme="minorEastAsia"/>
+        </w:rPr>
+        <w:t xml:space="preserve"> for helpful </w:t>
       </w:r>
       <w:r>
         <w:rPr>
@@ -15367,7 +15694,21 @@
         <w:rPr>
           <w:rFonts w:eastAsiaTheme="minorEastAsia"/>
         </w:rPr>
-        <w:t>Matthew Low and Malin Aronson for an introduction to Bayesian inference. This study was supported by grants from the Swedish Research Council FORMAS (no. 217‐2013‐1315) and the Swedish Research Council (no. 2015‐03752) (both to AG).</w:t>
+        <w:t xml:space="preserve">Matthew Low and </w:t>
+      </w:r>
+      <w:proofErr w:type="spellStart"/>
+      <w:r>
+        <w:rPr>
+          <w:rFonts w:eastAsiaTheme="minorEastAsia"/>
+        </w:rPr>
+        <w:t>Malin</w:t>
+      </w:r>
+      <w:proofErr w:type="spellEnd"/>
+      <w:r>
+        <w:rPr>
+          <w:rFonts w:eastAsiaTheme="minorEastAsia"/>
+        </w:rPr>
+        <w:t xml:space="preserve"> Aronson for an introduction to Bayesian inference. This study was supported by grants from the Swedish Research Council FORMAS (no. 217‐2013‐1315) and the Swedish Research Council (no. 2015‐03752) (both to AG).</w:t>
       </w:r>
     </w:p>
     <w:p>
@@ -15480,7 +15821,21 @@
         <w:rPr>
           <w:rFonts w:eastAsiaTheme="minorEastAsia"/>
         </w:rPr>
-        <w:t xml:space="preserve">) and will be archived on Zenodo upon publication.  </w:t>
+        <w:t xml:space="preserve">) and will be archived on </w:t>
+      </w:r>
+      <w:proofErr w:type="spellStart"/>
+      <w:r>
+        <w:rPr>
+          <w:rFonts w:eastAsiaTheme="minorEastAsia"/>
+        </w:rPr>
+        <w:t>Zenodo</w:t>
+      </w:r>
+      <w:proofErr w:type="spellEnd"/>
+      <w:r>
+        <w:rPr>
+          <w:rFonts w:eastAsiaTheme="minorEastAsia"/>
+        </w:rPr>
+        <w:t xml:space="preserve"> upon publication.  </w:t>
       </w:r>
     </w:p>
     <w:p>
@@ -21186,7 +21541,23 @@
           <w:rFonts w:cstheme="minorHAnsi"/>
           <w:i/>
         </w:rPr>
-        <w:t xml:space="preserve">mean-centred Arrhenius temperature). </w:t>
+        <w:t>mean-</w:t>
+      </w:r>
+      <w:proofErr w:type="spellStart"/>
+      <w:r>
+        <w:rPr>
+          <w:rFonts w:cstheme="minorHAnsi"/>
+          <w:i/>
+        </w:rPr>
+        <w:t>centred</w:t>
+      </w:r>
+      <w:proofErr w:type="spellEnd"/>
+      <w:r>
+        <w:rPr>
+          <w:rFonts w:cstheme="minorHAnsi"/>
+          <w:i/>
+        </w:rPr>
+        <w:t xml:space="preserve"> Arrhenius temperature). </w:t>
       </w:r>
       <w:r>
         <w:rPr>
@@ -21321,7 +21692,25 @@
           <w:i/>
           <w:iCs/>
         </w:rPr>
-        <w:t xml:space="preserve"> in Eqs. 6-8 for the mass and temperature coefficients, respectively). The shaded horizontal rectangles correspond to the posterior median </w:t>
+        <w:t xml:space="preserve"> in Eqs. 6-8 for the mass and temperature coeffici</w:t>
+      </w:r>
+      <w:proofErr w:type="spellStart"/>
+      <w:r>
+        <w:rPr>
+          <w:rFonts w:cstheme="minorHAnsi"/>
+          <w:i/>
+          <w:iCs/>
+        </w:rPr>
+        <w:t>ents</w:t>
+      </w:r>
+      <w:proofErr w:type="spellEnd"/>
+      <w:r>
+        <w:rPr>
+          <w:rFonts w:cstheme="minorHAnsi"/>
+          <w:i/>
+          <w:iCs/>
+        </w:rPr>
+        <w:t xml:space="preserve">, respectively). The shaded horizontal rectangles correspond to the posterior median </w:t>
       </w:r>
       <m:oMath>
         <m:r>

--- a/text/NC/NATCOM-MS-Lindmark-etal-2021-Optimum-growth-temperature-declines-with-body-size-within-fish-species.docx
+++ b/text/NC/NATCOM-MS-Lindmark-etal-2021-Optimum-growth-temperature-declines-with-body-size-within-fish-species.docx
@@ -75,73 +75,8 @@
         <w:jc w:val="both"/>
         <w:rPr>
           <w:rFonts w:cstheme="minorHAnsi"/>
-          <w:vertAlign w:val="superscript"/>
-          <w:lang w:val="sv-SE"/>
-        </w:rPr>
-      </w:pPr>
-      <w:r>
-        <w:rPr>
-          <w:rFonts w:cstheme="minorHAnsi"/>
-          <w:lang w:val="sv-SE"/>
-        </w:rPr>
-        <w:t>Max Lindmark</w:t>
-      </w:r>
-      <w:r>
-        <w:rPr>
-          <w:rFonts w:cstheme="minorHAnsi"/>
-          <w:vertAlign w:val="superscript"/>
-          <w:lang w:val="sv-SE"/>
-        </w:rPr>
-        <w:t>a,1</w:t>
-      </w:r>
-      <w:r>
-        <w:rPr>
-          <w:rFonts w:cstheme="minorHAnsi"/>
-          <w:lang w:val="sv-SE"/>
-        </w:rPr>
-        <w:t xml:space="preserve">, Jan </w:t>
-      </w:r>
-      <w:proofErr w:type="spellStart"/>
-      <w:r>
-        <w:rPr>
-          <w:rFonts w:cstheme="minorHAnsi"/>
-          <w:lang w:val="sv-SE"/>
-        </w:rPr>
-        <w:t>Ohlberger</w:t>
-      </w:r>
-      <w:r>
-        <w:rPr>
-          <w:rFonts w:cstheme="minorHAnsi"/>
-          <w:vertAlign w:val="superscript"/>
-          <w:lang w:val="sv-SE"/>
-        </w:rPr>
-        <w:t>b</w:t>
-      </w:r>
-      <w:proofErr w:type="spellEnd"/>
-      <w:r>
-        <w:rPr>
-          <w:rFonts w:cstheme="minorHAnsi"/>
-          <w:lang w:val="sv-SE"/>
-        </w:rPr>
-        <w:t xml:space="preserve">, Anna </w:t>
-      </w:r>
-      <w:proofErr w:type="spellStart"/>
-      <w:r>
-        <w:rPr>
-          <w:rFonts w:cstheme="minorHAnsi"/>
-          <w:lang w:val="sv-SE"/>
-        </w:rPr>
-        <w:t>Gårdmark</w:t>
-      </w:r>
-      <w:r>
-        <w:rPr>
-          <w:rFonts w:cstheme="minorHAnsi"/>
-          <w:vertAlign w:val="superscript"/>
-          <w:lang w:val="sv-SE"/>
-        </w:rPr>
-        <w:t>c</w:t>
-      </w:r>
-      <w:proofErr w:type="spellEnd"/>
+        </w:rPr>
+      </w:pPr>
     </w:p>
     <w:p>
       <w:pPr>
@@ -150,8 +85,6 @@
         <w:jc w:val="both"/>
         <w:rPr>
           <w:rFonts w:cstheme="minorHAnsi"/>
-          <w:vertAlign w:val="superscript"/>
-          <w:lang w:val="sv-SE"/>
         </w:rPr>
       </w:pPr>
     </w:p>
@@ -160,83 +93,30 @@
         <w:spacing w:line="480" w:lineRule="auto"/>
         <w:contextualSpacing/>
         <w:jc w:val="both"/>
-      </w:pPr>
-      <w:r>
         <w:rPr>
           <w:rFonts w:cstheme="minorHAnsi"/>
-          <w:vertAlign w:val="superscript"/>
-        </w:rPr>
-        <w:t xml:space="preserve">a </w:t>
-      </w:r>
-      <w:r>
-        <w:t xml:space="preserve">Swedish University of Agricultural Sciences, Department of Aquatic Resources, Institute of Coastal Research, </w:t>
-      </w:r>
-      <w:proofErr w:type="spellStart"/>
-      <w:r>
-        <w:t>Skolgatan</w:t>
-      </w:r>
-      <w:proofErr w:type="spellEnd"/>
-      <w:r>
-        <w:t xml:space="preserve"> 6, </w:t>
-      </w:r>
-      <w:proofErr w:type="spellStart"/>
-      <w:r>
-        <w:t>Öregrund</w:t>
-      </w:r>
-      <w:proofErr w:type="spellEnd"/>
-      <w:r>
-        <w:t xml:space="preserve"> 742 42, Sweden</w:t>
-      </w:r>
+        </w:rPr>
+      </w:pPr>
     </w:p>
     <w:p>
       <w:pPr>
         <w:spacing w:line="480" w:lineRule="auto"/>
         <w:contextualSpacing/>
         <w:jc w:val="both"/>
-      </w:pPr>
-      <w:r>
         <w:rPr>
           <w:rFonts w:cstheme="minorHAnsi"/>
-          <w:vertAlign w:val="superscript"/>
-        </w:rPr>
-        <w:t xml:space="preserve">b </w:t>
-      </w:r>
-      <w:r>
-        <w:t>School of Aquatic and Fishery Sciences (SAFS), University of Washington, Box 355020, Seattle, WA 98195-5020, USA</w:t>
-      </w:r>
+        </w:rPr>
+      </w:pPr>
     </w:p>
     <w:p>
       <w:pPr>
         <w:spacing w:line="480" w:lineRule="auto"/>
         <w:contextualSpacing/>
         <w:jc w:val="both"/>
-      </w:pPr>
-      <w:r>
         <w:rPr>
           <w:rFonts w:cstheme="minorHAnsi"/>
-          <w:vertAlign w:val="superscript"/>
-        </w:rPr>
-        <w:t xml:space="preserve">c </w:t>
-      </w:r>
-      <w:r>
-        <w:t xml:space="preserve">Swedish University of Agricultural Sciences, Department of Aquatic Resources, </w:t>
-      </w:r>
-      <w:proofErr w:type="spellStart"/>
-      <w:r>
-        <w:t>Skolgatan</w:t>
-      </w:r>
-      <w:proofErr w:type="spellEnd"/>
-      <w:r>
-        <w:t xml:space="preserve"> 6, SE-742 42 </w:t>
-      </w:r>
-      <w:proofErr w:type="spellStart"/>
-      <w:r>
-        <w:t>Öregrund</w:t>
-      </w:r>
-      <w:proofErr w:type="spellEnd"/>
-      <w:r>
-        <w:t xml:space="preserve">, Sweden </w:t>
-      </w:r>
+        </w:rPr>
+      </w:pPr>
     </w:p>
     <w:p>
       <w:pPr>
@@ -245,7 +125,6 @@
         <w:jc w:val="both"/>
         <w:rPr>
           <w:rFonts w:cstheme="minorHAnsi"/>
-          <w:vertAlign w:val="superscript"/>
         </w:rPr>
       </w:pPr>
     </w:p>
@@ -258,19 +137,6 @@
           <w:rFonts w:cstheme="minorHAnsi"/>
         </w:rPr>
       </w:pPr>
-      <w:r>
-        <w:rPr>
-          <w:rFonts w:cstheme="minorHAnsi"/>
-          <w:vertAlign w:val="superscript"/>
-        </w:rPr>
-        <w:t>1</w:t>
-      </w:r>
-      <w:r>
-        <w:rPr>
-          <w:rFonts w:cstheme="minorHAnsi"/>
-        </w:rPr>
-        <w:t xml:space="preserve"> Author to whom correspondence should be addressed. Current address:</w:t>
-      </w:r>
     </w:p>
     <w:p>
       <w:pPr>
@@ -281,63 +147,96 @@
           <w:rFonts w:cstheme="minorHAnsi"/>
         </w:rPr>
       </w:pPr>
-      <w:r>
+    </w:p>
+    <w:p>
+      <w:pPr>
+        <w:spacing w:line="480" w:lineRule="auto"/>
+        <w:contextualSpacing/>
+        <w:jc w:val="both"/>
         <w:rPr>
           <w:rFonts w:cstheme="minorHAnsi"/>
         </w:rPr>
-        <w:t xml:space="preserve">Max Lindmark, Swedish University of Agricultural Sciences, Department of Aquatic Resources, Institute of Marine Research, </w:t>
-      </w:r>
-      <w:proofErr w:type="spellStart"/>
-      <w:r>
+      </w:pPr>
+    </w:p>
+    <w:p>
+      <w:pPr>
+        <w:spacing w:line="480" w:lineRule="auto"/>
+        <w:contextualSpacing/>
+        <w:jc w:val="both"/>
         <w:rPr>
           <w:rFonts w:cstheme="minorHAnsi"/>
         </w:rPr>
-        <w:t>Turistgatan</w:t>
-      </w:r>
-      <w:proofErr w:type="spellEnd"/>
-      <w:r>
+      </w:pPr>
+    </w:p>
+    <w:p>
+      <w:pPr>
+        <w:spacing w:line="480" w:lineRule="auto"/>
+        <w:contextualSpacing/>
+        <w:jc w:val="both"/>
         <w:rPr>
           <w:rFonts w:cstheme="minorHAnsi"/>
         </w:rPr>
-        <w:t xml:space="preserve"> 5, </w:t>
-      </w:r>
-      <w:proofErr w:type="spellStart"/>
-      <w:r>
+      </w:pPr>
+    </w:p>
+    <w:p>
+      <w:pPr>
+        <w:spacing w:line="480" w:lineRule="auto"/>
+        <w:contextualSpacing/>
+        <w:jc w:val="both"/>
         <w:rPr>
           <w:rFonts w:cstheme="minorHAnsi"/>
         </w:rPr>
-        <w:t>Lysekil</w:t>
-      </w:r>
-      <w:proofErr w:type="spellEnd"/>
-      <w:r>
+      </w:pPr>
+    </w:p>
+    <w:p>
+      <w:pPr>
+        <w:spacing w:line="480" w:lineRule="auto"/>
+        <w:contextualSpacing/>
+        <w:jc w:val="both"/>
         <w:rPr>
           <w:rFonts w:cstheme="minorHAnsi"/>
         </w:rPr>
-        <w:t xml:space="preserve"> 453 30, Sweden, Tel.: +46(0)104784137, </w:t>
-      </w:r>
-      <w:r>
+      </w:pPr>
+    </w:p>
+    <w:p>
+      <w:pPr>
+        <w:spacing w:line="480" w:lineRule="auto"/>
+        <w:contextualSpacing/>
+        <w:jc w:val="both"/>
         <w:rPr>
           <w:rFonts w:cstheme="minorHAnsi"/>
-          <w:b/>
-          <w:bCs/>
-        </w:rPr>
-        <w:t>email</w:t>
-      </w:r>
-      <w:r>
+        </w:rPr>
+      </w:pPr>
+    </w:p>
+    <w:p>
+      <w:pPr>
+        <w:spacing w:line="480" w:lineRule="auto"/>
+        <w:contextualSpacing/>
+        <w:jc w:val="both"/>
         <w:rPr>
           <w:rFonts w:cstheme="minorHAnsi"/>
         </w:rPr>
-        <w:t xml:space="preserve">: </w:t>
-      </w:r>
-      <w:hyperlink r:id="rId6" w:history="1">
-        <w:r>
-          <w:rPr>
-            <w:rStyle w:val="Hyperlink"/>
-            <w:rFonts w:cstheme="minorHAnsi"/>
-          </w:rPr>
-          <w:t>max.lindmark@slu.se</w:t>
-        </w:r>
-      </w:hyperlink>
+      </w:pPr>
+    </w:p>
+    <w:p>
+      <w:pPr>
+        <w:spacing w:line="480" w:lineRule="auto"/>
+        <w:contextualSpacing/>
+        <w:jc w:val="both"/>
+        <w:rPr>
+          <w:rFonts w:cstheme="minorHAnsi"/>
+        </w:rPr>
+      </w:pPr>
+    </w:p>
+    <w:p>
+      <w:pPr>
+        <w:spacing w:line="480" w:lineRule="auto"/>
+        <w:contextualSpacing/>
+        <w:jc w:val="both"/>
+        <w:rPr>
+          <w:rFonts w:cstheme="minorHAnsi"/>
+        </w:rPr>
+      </w:pPr>
     </w:p>
     <w:p>
       <w:pPr>
@@ -394,58 +293,6 @@
         </w:rPr>
         <w:tab/>
       </w:r>
-    </w:p>
-    <w:p>
-      <w:pPr>
-        <w:spacing w:line="480" w:lineRule="auto"/>
-        <w:contextualSpacing/>
-        <w:jc w:val="both"/>
-        <w:rPr>
-          <w:rFonts w:cstheme="minorHAnsi"/>
-          <w:b/>
-          <w:sz w:val="28"/>
-          <w:szCs w:val="28"/>
-        </w:rPr>
-      </w:pPr>
-    </w:p>
-    <w:p>
-      <w:pPr>
-        <w:spacing w:line="480" w:lineRule="auto"/>
-        <w:contextualSpacing/>
-        <w:jc w:val="both"/>
-        <w:rPr>
-          <w:rFonts w:cstheme="minorHAnsi"/>
-          <w:b/>
-          <w:sz w:val="28"/>
-          <w:szCs w:val="28"/>
-        </w:rPr>
-      </w:pPr>
-    </w:p>
-    <w:p>
-      <w:pPr>
-        <w:spacing w:line="480" w:lineRule="auto"/>
-        <w:contextualSpacing/>
-        <w:jc w:val="both"/>
-        <w:rPr>
-          <w:rFonts w:cstheme="minorHAnsi"/>
-          <w:b/>
-          <w:sz w:val="28"/>
-          <w:szCs w:val="28"/>
-        </w:rPr>
-      </w:pPr>
-    </w:p>
-    <w:p>
-      <w:pPr>
-        <w:spacing w:line="480" w:lineRule="auto"/>
-        <w:contextualSpacing/>
-        <w:jc w:val="both"/>
-        <w:rPr>
-          <w:rFonts w:cstheme="minorHAnsi"/>
-          <w:b/>
-          <w:sz w:val="28"/>
-          <w:szCs w:val="28"/>
-        </w:rPr>
-      </w:pPr>
     </w:p>
     <w:p>
       <w:pPr>
@@ -8397,21 +8244,7 @@
         <w:rPr>
           <w:rFonts w:eastAsiaTheme="minorEastAsia"/>
         </w:rPr>
-        <w:t xml:space="preserve"> is the num</w:t>
-      </w:r>
-      <w:proofErr w:type="spellStart"/>
-      <w:r>
-        <w:rPr>
-          <w:rFonts w:eastAsiaTheme="minorEastAsia"/>
-        </w:rPr>
-        <w:t>ber</w:t>
-      </w:r>
-      <w:proofErr w:type="spellEnd"/>
-      <w:r>
-        <w:rPr>
-          <w:rFonts w:eastAsiaTheme="minorEastAsia"/>
-        </w:rPr>
-        <w:t xml:space="preserve"> of predictors considered in the model (mass, temperature, and their interaction). Predictors are mean centered to improve interpretability </w:t>
+        <w:t xml:space="preserve"> is the number of predictors considered in the model (mass, temperature, and their interaction). Predictors are mean centered to improve interpretability </w:t>
       </w:r>
       <w:r>
         <w:rPr>
@@ -9016,6 +8849,7 @@
           <w:iCs/>
         </w:rPr>
       </w:pPr>
+      <w:commentRangeStart w:id="1"/>
       <w:r>
         <w:rPr>
           <w:bCs/>
@@ -9055,6 +8889,13 @@
           <w:iCs/>
         </w:rPr>
         <w:t>growth below peak temperatures</w:t>
+      </w:r>
+      <w:commentRangeEnd w:id="1"/>
+      <w:r>
+        <w:rPr>
+          <w:rStyle w:val="CommentReference"/>
+        </w:rPr>
+        <w:commentReference w:id="1"/>
       </w:r>
     </w:p>
     <w:p>
@@ -9387,16 +9228,8 @@
         <w:rPr>
           <w:rFonts w:eastAsiaTheme="minorEastAsia"/>
         </w:rPr>
-        <w:t>rates, a</w:t>
-      </w:r>
-      <w:proofErr w:type="spellStart"/>
-      <w:r>
-        <w:rPr>
-          <w:rFonts w:eastAsiaTheme="minorEastAsia"/>
-        </w:rPr>
-        <w:t>nd</w:t>
-      </w:r>
-      <w:proofErr w:type="spellEnd"/>
+        <w:t>rates, and</w:t>
+      </w:r>
       <w:proofErr w:type="gramEnd"/>
       <w:r>
         <w:rPr>
@@ -13904,21 +13737,7 @@
         <w:rPr>
           <w:rFonts w:eastAsiaTheme="minorEastAsia"/>
         </w:rPr>
-        <w:t xml:space="preserve"> compares chain variance with the pooled variance, and values &lt;1.1 suggest all t</w:t>
-      </w:r>
-      <w:proofErr w:type="spellStart"/>
-      <w:r>
-        <w:rPr>
-          <w:rFonts w:eastAsiaTheme="minorEastAsia"/>
-        </w:rPr>
-        <w:t>hree</w:t>
-      </w:r>
-      <w:proofErr w:type="spellEnd"/>
-      <w:r>
-        <w:rPr>
-          <w:rFonts w:eastAsiaTheme="minorEastAsia"/>
-        </w:rPr>
-        <w:t xml:space="preserve"> chains converged to a common distribution </w:t>
+        <w:t xml:space="preserve"> compares chain variance with the pooled variance, and values &lt;1.1 suggest all three chains converged to a common distribution </w:t>
       </w:r>
       <w:r>
         <w:rPr>
@@ -15536,7 +15355,7 @@
           <w:sz w:val="28"/>
           <w:szCs w:val="28"/>
         </w:rPr>
-        <w:t>Acknowledgements</w:t>
+        <w:t>Data accessibility statement</w:t>
       </w:r>
     </w:p>
     <w:p>
@@ -15552,263 +15371,9 @@
         <w:rPr>
           <w:rFonts w:eastAsiaTheme="minorEastAsia"/>
         </w:rPr>
-        <w:t xml:space="preserve">We thank Hiroki Yamanaka, Dennis </w:t>
-      </w:r>
-      <w:proofErr w:type="spellStart"/>
-      <w:r>
-        <w:rPr>
-          <w:rFonts w:eastAsiaTheme="minorEastAsia"/>
-        </w:rPr>
-        <w:t>Tomalá</w:t>
-      </w:r>
-      <w:proofErr w:type="spellEnd"/>
-      <w:r>
-        <w:rPr>
-          <w:rFonts w:eastAsiaTheme="minorEastAsia"/>
-        </w:rPr>
-        <w:t xml:space="preserve"> Solano, Vanessa Messmer, Björn </w:t>
-      </w:r>
-      <w:proofErr w:type="spellStart"/>
-      <w:r>
-        <w:rPr>
-          <w:rFonts w:eastAsiaTheme="minorEastAsia"/>
-        </w:rPr>
-        <w:t>Björnsson</w:t>
-      </w:r>
-      <w:proofErr w:type="spellEnd"/>
-      <w:r>
-        <w:rPr>
-          <w:rFonts w:eastAsiaTheme="minorEastAsia"/>
-        </w:rPr>
-        <w:t xml:space="preserve">, Albert </w:t>
-      </w:r>
-      <w:proofErr w:type="spellStart"/>
-      <w:r>
-        <w:rPr>
-          <w:rFonts w:eastAsiaTheme="minorEastAsia"/>
-        </w:rPr>
-        <w:t>Imsland</w:t>
-      </w:r>
-      <w:proofErr w:type="spellEnd"/>
-      <w:r>
-        <w:rPr>
-          <w:rFonts w:eastAsiaTheme="minorEastAsia"/>
-        </w:rPr>
-        <w:t xml:space="preserve">, Tomas </w:t>
-      </w:r>
-      <w:proofErr w:type="spellStart"/>
-      <w:r>
-        <w:rPr>
-          <w:rFonts w:eastAsiaTheme="minorEastAsia"/>
-        </w:rPr>
-        <w:t>Árnasson</w:t>
-      </w:r>
-      <w:proofErr w:type="spellEnd"/>
-      <w:r>
-        <w:rPr>
-          <w:rFonts w:eastAsiaTheme="minorEastAsia"/>
-        </w:rPr>
-        <w:t>, Yiping Luo, Takeshi Tomiyama and Myron Peck for generously providing data</w:t>
-      </w:r>
-      <w:r>
-        <w:rPr>
-          <w:rFonts w:eastAsiaTheme="minorEastAsia"/>
-        </w:rPr>
-        <w:t>;</w:t>
-      </w:r>
-      <w:r>
-        <w:rPr>
-          <w:rFonts w:eastAsiaTheme="minorEastAsia"/>
-        </w:rPr>
-        <w:t xml:space="preserve"> Magnus Huss</w:t>
-      </w:r>
-      <w:r>
-        <w:rPr>
-          <w:rFonts w:eastAsiaTheme="minorEastAsia"/>
-        </w:rPr>
-        <w:t xml:space="preserve"> and </w:t>
-      </w:r>
-      <w:r>
-        <w:rPr>
-          <w:rFonts w:eastAsiaTheme="minorEastAsia"/>
-        </w:rPr>
-        <w:t>Ken Haste Andersen</w:t>
-      </w:r>
-      <w:r>
-        <w:rPr>
-          <w:rFonts w:eastAsiaTheme="minorEastAsia"/>
-        </w:rPr>
-        <w:t xml:space="preserve">, </w:t>
-      </w:r>
-      <w:r>
-        <w:rPr>
-          <w:rFonts w:eastAsiaTheme="minorEastAsia"/>
-        </w:rPr>
-        <w:t>for providing useful comments on earlier versions of the manuscript</w:t>
-      </w:r>
-      <w:r>
-        <w:rPr>
-          <w:rFonts w:eastAsiaTheme="minorEastAsia"/>
-        </w:rPr>
-        <w:t>;</w:t>
-      </w:r>
-      <w:r>
-        <w:rPr>
-          <w:rFonts w:eastAsiaTheme="minorEastAsia"/>
-        </w:rPr>
-        <w:t xml:space="preserve"> Daniel Padfield and Wilco </w:t>
-      </w:r>
-      <w:proofErr w:type="spellStart"/>
-      <w:r>
-        <w:rPr>
-          <w:rFonts w:eastAsiaTheme="minorEastAsia"/>
-        </w:rPr>
-        <w:t>Verberk</w:t>
-      </w:r>
-      <w:proofErr w:type="spellEnd"/>
-      <w:r>
-        <w:rPr>
-          <w:rFonts w:eastAsiaTheme="minorEastAsia"/>
-        </w:rPr>
-        <w:t xml:space="preserve"> for helpful </w:t>
-      </w:r>
-      <w:r>
-        <w:rPr>
-          <w:rFonts w:eastAsiaTheme="minorEastAsia"/>
-        </w:rPr>
-        <w:t>discussions</w:t>
-      </w:r>
-      <w:r>
-        <w:rPr>
-          <w:rFonts w:eastAsiaTheme="minorEastAsia"/>
-        </w:rPr>
-        <w:t>;</w:t>
-      </w:r>
-      <w:r>
-        <w:rPr>
-          <w:rFonts w:eastAsiaTheme="minorEastAsia"/>
-        </w:rPr>
-        <w:t xml:space="preserve"> </w:t>
-      </w:r>
-      <w:r>
-        <w:rPr>
-          <w:rFonts w:eastAsiaTheme="minorEastAsia"/>
-        </w:rPr>
-        <w:t xml:space="preserve">Matthew Low and </w:t>
-      </w:r>
-      <w:proofErr w:type="spellStart"/>
-      <w:r>
-        <w:rPr>
-          <w:rFonts w:eastAsiaTheme="minorEastAsia"/>
-        </w:rPr>
-        <w:t>Malin</w:t>
-      </w:r>
-      <w:proofErr w:type="spellEnd"/>
-      <w:r>
-        <w:rPr>
-          <w:rFonts w:eastAsiaTheme="minorEastAsia"/>
-        </w:rPr>
-        <w:t xml:space="preserve"> Aronson for an introduction to Bayesian inference. This study was supported by grants from the Swedish Research Council FORMAS (no. 217‐2013‐1315) and the Swedish Research Council (no. 2015‐03752) (both to AG).</w:t>
-      </w:r>
-    </w:p>
-    <w:p>
-      <w:pPr>
-        <w:spacing w:line="480" w:lineRule="auto"/>
-        <w:contextualSpacing/>
-        <w:jc w:val="both"/>
-        <w:rPr>
-          <w:rFonts w:cstheme="minorHAnsi"/>
-          <w:b/>
-        </w:rPr>
-      </w:pPr>
-    </w:p>
-    <w:p>
-      <w:pPr>
-        <w:spacing w:line="480" w:lineRule="auto"/>
-        <w:contextualSpacing/>
-        <w:jc w:val="both"/>
-        <w:rPr>
-          <w:rFonts w:cstheme="minorHAnsi"/>
-          <w:b/>
-          <w:sz w:val="28"/>
-          <w:szCs w:val="28"/>
-        </w:rPr>
-      </w:pPr>
-      <w:r>
-        <w:rPr>
-          <w:rFonts w:cstheme="minorHAnsi"/>
-          <w:b/>
-          <w:sz w:val="28"/>
-          <w:szCs w:val="28"/>
-        </w:rPr>
-        <w:t>Author contributions</w:t>
-      </w:r>
-    </w:p>
-    <w:p>
-      <w:pPr>
-        <w:spacing w:line="480" w:lineRule="auto"/>
-        <w:contextualSpacing/>
-        <w:jc w:val="both"/>
-        <w:rPr>
-          <w:rFonts w:cstheme="minorHAnsi"/>
-        </w:rPr>
-      </w:pPr>
-      <w:r>
-        <w:rPr>
-          <w:rFonts w:cstheme="minorHAnsi"/>
-        </w:rPr>
-        <w:t>ML conceived the study; ML, JO, AG designed research; ML performed research with input from JO and AG; ML, JO, AG wrote the paper and contributed to revisions of the manuscript.</w:t>
-      </w:r>
-    </w:p>
-    <w:p>
-      <w:pPr>
-        <w:spacing w:line="480" w:lineRule="auto"/>
-        <w:contextualSpacing/>
-        <w:jc w:val="both"/>
-        <w:rPr>
-          <w:rFonts w:cstheme="minorHAnsi"/>
-          <w:b/>
-        </w:rPr>
-      </w:pPr>
-    </w:p>
-    <w:p>
-      <w:pPr>
-        <w:spacing w:line="480" w:lineRule="auto"/>
-        <w:contextualSpacing/>
-        <w:jc w:val="both"/>
-        <w:rPr>
-          <w:rFonts w:cstheme="minorHAnsi"/>
-          <w:b/>
-          <w:sz w:val="28"/>
-          <w:szCs w:val="28"/>
-        </w:rPr>
-      </w:pPr>
-      <w:r>
-        <w:rPr>
-          <w:rFonts w:cstheme="minorHAnsi"/>
-          <w:b/>
-          <w:sz w:val="28"/>
-          <w:szCs w:val="28"/>
-        </w:rPr>
-        <w:t>Data accessibility statement</w:t>
-      </w:r>
-    </w:p>
-    <w:p>
-      <w:pPr>
-        <w:spacing w:line="480" w:lineRule="auto"/>
-        <w:contextualSpacing/>
-        <w:jc w:val="both"/>
-        <w:rPr>
-          <w:rFonts w:eastAsiaTheme="minorEastAsia"/>
-        </w:rPr>
-      </w:pPr>
-      <w:r>
-        <w:rPr>
-          <w:rFonts w:eastAsiaTheme="minorEastAsia"/>
-        </w:rPr>
         <w:t>All data and R code (lists of studies in literature search, data preparation, analyses and figures) can be downloaded from a GitHub repository (</w:t>
       </w:r>
-      <w:hyperlink r:id="rId7" w:history="1">
+      <w:hyperlink r:id="rId10" w:history="1">
         <w:r>
           <w:rPr>
             <w:rStyle w:val="Hyperlink"/>
@@ -15942,7 +15507,6 @@
         <w:rPr>
           <w:lang w:val="en-GB"/>
         </w:rPr>
-        <w:lastRenderedPageBreak/>
         <w:t>2.</w:t>
       </w:r>
       <w:r>
@@ -16501,6 +16065,7 @@
         <w:rPr>
           <w:lang w:val="en-GB"/>
         </w:rPr>
+        <w:lastRenderedPageBreak/>
         <w:t>13.</w:t>
       </w:r>
       <w:r>
@@ -16893,7 +16458,6 @@
         <w:rPr>
           <w:lang w:val="en-GB"/>
         </w:rPr>
-        <w:lastRenderedPageBreak/>
         <w:t>20.</w:t>
       </w:r>
       <w:r>
@@ -17532,6 +17096,7 @@
         <w:rPr>
           <w:lang w:val="en-GB"/>
         </w:rPr>
+        <w:lastRenderedPageBreak/>
         <w:t>32.</w:t>
       </w:r>
       <w:r>
@@ -17896,7 +17461,6 @@
         <w:rPr>
           <w:lang w:val="en-GB"/>
         </w:rPr>
-        <w:lastRenderedPageBreak/>
         <w:t>39.</w:t>
       </w:r>
       <w:r>
@@ -18483,6 +18047,7 @@
         <w:rPr>
           <w:lang w:val="en-GB"/>
         </w:rPr>
+        <w:lastRenderedPageBreak/>
         <w:t>50.</w:t>
       </w:r>
       <w:r>
@@ -18823,7 +18388,6 @@
         <w:rPr>
           <w:lang w:val="en-GB"/>
         </w:rPr>
-        <w:lastRenderedPageBreak/>
         <w:t>56.</w:t>
       </w:r>
       <w:r>
@@ -19424,6 +18988,7 @@
         <w:rPr>
           <w:lang w:val="en-GB"/>
         </w:rPr>
+        <w:lastRenderedPageBreak/>
         <w:t>67.</w:t>
       </w:r>
       <w:r>
@@ -19830,7 +19395,6 @@
         <w:rPr>
           <w:lang w:val="en-GB"/>
         </w:rPr>
-        <w:lastRenderedPageBreak/>
         <w:t>74.</w:t>
       </w:r>
       <w:r>
@@ -20535,6 +20099,7 @@
         <w:rPr>
           <w:lang w:val="en-GB"/>
         </w:rPr>
+        <w:lastRenderedPageBreak/>
         <w:t>87.</w:t>
       </w:r>
       <w:r>
@@ -20871,7 +20436,6 @@
         <w:rPr>
           <w:lang w:val="en-GB"/>
         </w:rPr>
-        <w:lastRenderedPageBreak/>
         <w:t>94.</w:t>
       </w:r>
       <w:r>
@@ -21438,7 +21002,7 @@
                     <pic:cNvPicPr/>
                   </pic:nvPicPr>
                   <pic:blipFill rotWithShape="1">
-                    <a:blip r:embed="rId8" cstate="print">
+                    <a:blip r:embed="rId11" cstate="print">
                       <a:extLst>
                         <a:ext uri="{28A0092B-C50C-407E-A947-70E740481C1C}">
                           <a14:useLocalDpi xmlns:a14="http://schemas.microsoft.com/office/drawing/2010/main" val="0"/>
@@ -21692,25 +21256,7 @@
           <w:i/>
           <w:iCs/>
         </w:rPr>
-        <w:t xml:space="preserve"> in Eqs. 6-8 for the mass and temperature coeffici</w:t>
-      </w:r>
-      <w:proofErr w:type="spellStart"/>
-      <w:r>
-        <w:rPr>
-          <w:rFonts w:cstheme="minorHAnsi"/>
-          <w:i/>
-          <w:iCs/>
-        </w:rPr>
-        <w:t>ents</w:t>
-      </w:r>
-      <w:proofErr w:type="spellEnd"/>
-      <w:r>
-        <w:rPr>
-          <w:rFonts w:cstheme="minorHAnsi"/>
-          <w:i/>
-          <w:iCs/>
-        </w:rPr>
-        <w:t xml:space="preserve">, respectively). The shaded horizontal rectangles correspond to the posterior median </w:t>
+        <w:t xml:space="preserve"> in Eqs. 6-8 for the mass and temperature coefficients, respectively). The shaded horizontal rectangles correspond to the posterior median </w:t>
       </w:r>
       <m:oMath>
         <m:r>
@@ -21780,7 +21326,7 @@
                     <pic:cNvPicPr/>
                   </pic:nvPicPr>
                   <pic:blipFill rotWithShape="1">
-                    <a:blip r:embed="rId9" cstate="print">
+                    <a:blip r:embed="rId12" cstate="print">
                       <a:extLst>
                         <a:ext uri="{28A0092B-C50C-407E-A947-70E740481C1C}">
                           <a14:useLocalDpi xmlns:a14="http://schemas.microsoft.com/office/drawing/2010/main" val="0"/>
@@ -21868,7 +21414,7 @@
                     <pic:cNvPicPr/>
                   </pic:nvPicPr>
                   <pic:blipFill rotWithShape="1">
-                    <a:blip r:embed="rId10" cstate="print">
+                    <a:blip r:embed="rId13" cstate="print">
                       <a:extLst>
                         <a:ext uri="{28A0092B-C50C-407E-A947-70E740481C1C}">
                           <a14:useLocalDpi xmlns:a14="http://schemas.microsoft.com/office/drawing/2010/main" val="0"/>
@@ -21967,7 +21513,7 @@
                     <pic:cNvPicPr/>
                   </pic:nvPicPr>
                   <pic:blipFill rotWithShape="1">
-                    <a:blip r:embed="rId11" cstate="print">
+                    <a:blip r:embed="rId14" cstate="print">
                       <a:extLst>
                         <a:ext uri="{28A0092B-C50C-407E-A947-70E740481C1C}">
                           <a14:useLocalDpi xmlns:a14="http://schemas.microsoft.com/office/drawing/2010/main" val="0"/>
@@ -22211,6 +21757,45 @@
     </w:sectPr>
   </w:body>
 </w:document>
+</file>
+
+<file path=word/comments.xml><?xml version="1.0" encoding="utf-8"?>
+<w:comments xmlns:wpc="http://schemas.microsoft.com/office/word/2010/wordprocessingCanvas" xmlns:cx="http://schemas.microsoft.com/office/drawing/2014/chartex" xmlns:cx1="http://schemas.microsoft.com/office/drawing/2015/9/8/chartex" xmlns:cx2="http://schemas.microsoft.com/office/drawing/2015/10/21/chartex" xmlns:cx3="http://schemas.microsoft.com/office/drawing/2016/5/9/chartex" xmlns:cx4="http://schemas.microsoft.com/office/drawing/2016/5/10/chartex" xmlns:cx5="http://schemas.microsoft.com/office/drawing/2016/5/11/chartex" xmlns:cx6="http://schemas.microsoft.com/office/drawing/2016/5/12/chartex" xmlns:cx7="http://schemas.microsoft.com/office/drawing/2016/5/13/chartex" xmlns:cx8="http://schemas.microsoft.com/office/drawing/2016/5/14/chartex" xmlns:mc="http://schemas.openxmlformats.org/markup-compatibility/2006" xmlns:aink="http://schemas.microsoft.com/office/drawing/2016/ink" xmlns:am3d="http://schemas.microsoft.com/office/drawing/2017/model3d" xmlns:o="urn:schemas-microsoft-com:office:office" xmlns:r="http://schemas.openxmlformats.org/officeDocument/2006/relationships" xmlns:m="http://schemas.openxmlformats.org/officeDocument/2006/math" xmlns:v="urn:schemas-microsoft-com:vml" xmlns:wp14="http://schemas.microsoft.com/office/word/2010/wordprocessingDrawing" xmlns:wp="http://schemas.openxmlformats.org/drawingml/2006/wordprocessingDrawing" xmlns:w10="urn:schemas-microsoft-com:office:word" xmlns:w="http://schemas.openxmlformats.org/wordprocessingml/2006/main" xmlns:w14="http://schemas.microsoft.com/office/word/2010/wordml" xmlns:w15="http://schemas.microsoft.com/office/word/2012/wordml" xmlns:w16cex="http://schemas.microsoft.com/office/word/2018/wordml/cex" xmlns:w16cid="http://schemas.microsoft.com/office/word/2016/wordml/cid" xmlns:w16="http://schemas.microsoft.com/office/word/2018/wordml" xmlns:w16se="http://schemas.microsoft.com/office/word/2015/wordml/symex" xmlns:wpg="http://schemas.microsoft.com/office/word/2010/wordprocessingGroup" xmlns:wpi="http://schemas.microsoft.com/office/word/2010/wordprocessingInk" xmlns:wne="http://schemas.microsoft.com/office/word/2006/wordml" xmlns:wps="http://schemas.microsoft.com/office/word/2010/wordprocessingShape" mc:Ignorable="w14 w15 w16se w16cid w16 w16cex wp14">
+  <w:comment w:id="1" w:author="Microsoft Office User" w:date="2021-05-14T09:42:00Z" w:initials="MOU">
+    <w:p>
+      <w:pPr>
+        <w:pStyle w:val="CommentText"/>
+      </w:pPr>
+      <w:r>
+        <w:rPr>
+          <w:rStyle w:val="CommentReference"/>
+        </w:rPr>
+        <w:annotationRef/>
+      </w:r>
+      <w:r>
+        <w:t>Why mass-correcting?</w:t>
+      </w:r>
+    </w:p>
+  </w:comment>
+</w:comments>
+</file>
+
+<file path=word/commentsExtended.xml><?xml version="1.0" encoding="utf-8"?>
+<w15:commentsEx xmlns:wpc="http://schemas.microsoft.com/office/word/2010/wordprocessingCanvas" xmlns:cx="http://schemas.microsoft.com/office/drawing/2014/chartex" xmlns:cx1="http://schemas.microsoft.com/office/drawing/2015/9/8/chartex" xmlns:cx2="http://schemas.microsoft.com/office/drawing/2015/10/21/chartex" xmlns:cx3="http://schemas.microsoft.com/office/drawing/2016/5/9/chartex" xmlns:cx4="http://schemas.microsoft.com/office/drawing/2016/5/10/chartex" xmlns:cx5="http://schemas.microsoft.com/office/drawing/2016/5/11/chartex" xmlns:cx6="http://schemas.microsoft.com/office/drawing/2016/5/12/chartex" xmlns:cx7="http://schemas.microsoft.com/office/drawing/2016/5/13/chartex" xmlns:cx8="http://schemas.microsoft.com/office/drawing/2016/5/14/chartex" xmlns:mc="http://schemas.openxmlformats.org/markup-compatibility/2006" xmlns:aink="http://schemas.microsoft.com/office/drawing/2016/ink" xmlns:am3d="http://schemas.microsoft.com/office/drawing/2017/model3d" xmlns:o="urn:schemas-microsoft-com:office:office" xmlns:r="http://schemas.openxmlformats.org/officeDocument/2006/relationships" xmlns:m="http://schemas.openxmlformats.org/officeDocument/2006/math" xmlns:v="urn:schemas-microsoft-com:vml" xmlns:wp14="http://schemas.microsoft.com/office/word/2010/wordprocessingDrawing" xmlns:wp="http://schemas.openxmlformats.org/drawingml/2006/wordprocessingDrawing" xmlns:w10="urn:schemas-microsoft-com:office:word" xmlns:w="http://schemas.openxmlformats.org/wordprocessingml/2006/main" xmlns:w14="http://schemas.microsoft.com/office/word/2010/wordml" xmlns:w15="http://schemas.microsoft.com/office/word/2012/wordml" xmlns:w16cex="http://schemas.microsoft.com/office/word/2018/wordml/cex" xmlns:w16cid="http://schemas.microsoft.com/office/word/2016/wordml/cid" xmlns:w16="http://schemas.microsoft.com/office/word/2018/wordml" xmlns:w16se="http://schemas.microsoft.com/office/word/2015/wordml/symex" xmlns:wpg="http://schemas.microsoft.com/office/word/2010/wordprocessingGroup" xmlns:wpi="http://schemas.microsoft.com/office/word/2010/wordprocessingInk" xmlns:wne="http://schemas.microsoft.com/office/word/2006/wordml" xmlns:wps="http://schemas.microsoft.com/office/word/2010/wordprocessingShape" mc:Ignorable="w14 w15 w16se w16cid w16 w16cex wp14">
+  <w15:commentEx w15:paraId="3CEBD606" w15:done="0"/>
+</w15:commentsEx>
+</file>
+
+<file path=word/commentsExtensible.xml><?xml version="1.0" encoding="utf-8"?>
+<w16cex:commentsExtensible xmlns:wpc="http://schemas.microsoft.com/office/word/2010/wordprocessingCanvas" xmlns:cx="http://schemas.microsoft.com/office/drawing/2014/chartex" xmlns:cx1="http://schemas.microsoft.com/office/drawing/2015/9/8/chartex" xmlns:cx2="http://schemas.microsoft.com/office/drawing/2015/10/21/chartex" xmlns:cx3="http://schemas.microsoft.com/office/drawing/2016/5/9/chartex" xmlns:cx4="http://schemas.microsoft.com/office/drawing/2016/5/10/chartex" xmlns:cx5="http://schemas.microsoft.com/office/drawing/2016/5/11/chartex" xmlns:cx6="http://schemas.microsoft.com/office/drawing/2016/5/12/chartex" xmlns:cx7="http://schemas.microsoft.com/office/drawing/2016/5/13/chartex" xmlns:cx8="http://schemas.microsoft.com/office/drawing/2016/5/14/chartex" xmlns:mc="http://schemas.openxmlformats.org/markup-compatibility/2006" xmlns:aink="http://schemas.microsoft.com/office/drawing/2016/ink" xmlns:am3d="http://schemas.microsoft.com/office/drawing/2017/model3d" xmlns:o="urn:schemas-microsoft-com:office:office" xmlns:r="http://schemas.openxmlformats.org/officeDocument/2006/relationships" xmlns:m="http://schemas.openxmlformats.org/officeDocument/2006/math" xmlns:v="urn:schemas-microsoft-com:vml" xmlns:wp14="http://schemas.microsoft.com/office/word/2010/wordprocessingDrawing" xmlns:wp="http://schemas.openxmlformats.org/drawingml/2006/wordprocessingDrawing" xmlns:w10="urn:schemas-microsoft-com:office:word" xmlns:w="http://schemas.openxmlformats.org/wordprocessingml/2006/main" xmlns:w14="http://schemas.microsoft.com/office/word/2010/wordml" xmlns:w15="http://schemas.microsoft.com/office/word/2012/wordml" xmlns:w16cex="http://schemas.microsoft.com/office/word/2018/wordml/cex" xmlns:w16cid="http://schemas.microsoft.com/office/word/2016/wordml/cid" xmlns:w16="http://schemas.microsoft.com/office/word/2018/wordml" xmlns:w16se="http://schemas.microsoft.com/office/word/2015/wordml/symex" xmlns:wpg="http://schemas.microsoft.com/office/word/2010/wordprocessingGroup" xmlns:wpi="http://schemas.microsoft.com/office/word/2010/wordprocessingInk" xmlns:wne="http://schemas.microsoft.com/office/word/2006/wordml" xmlns:wps="http://schemas.microsoft.com/office/word/2010/wordprocessingShape" mc:Ignorable="w14 w15 w16se w16cid w16 w16cex wp14">
+  <w16cex:commentExtensible w16cex:durableId="2448C48B" w16cex:dateUtc="2021-05-14T07:42:00Z"/>
+</w16cex:commentsExtensible>
+</file>
+
+<file path=word/commentsIds.xml><?xml version="1.0" encoding="utf-8"?>
+<w16cid:commentsIds xmlns:wpc="http://schemas.microsoft.com/office/word/2010/wordprocessingCanvas" xmlns:cx="http://schemas.microsoft.com/office/drawing/2014/chartex" xmlns:cx1="http://schemas.microsoft.com/office/drawing/2015/9/8/chartex" xmlns:cx2="http://schemas.microsoft.com/office/drawing/2015/10/21/chartex" xmlns:cx3="http://schemas.microsoft.com/office/drawing/2016/5/9/chartex" xmlns:cx4="http://schemas.microsoft.com/office/drawing/2016/5/10/chartex" xmlns:cx5="http://schemas.microsoft.com/office/drawing/2016/5/11/chartex" xmlns:cx6="http://schemas.microsoft.com/office/drawing/2016/5/12/chartex" xmlns:cx7="http://schemas.microsoft.com/office/drawing/2016/5/13/chartex" xmlns:cx8="http://schemas.microsoft.com/office/drawing/2016/5/14/chartex" xmlns:mc="http://schemas.openxmlformats.org/markup-compatibility/2006" xmlns:aink="http://schemas.microsoft.com/office/drawing/2016/ink" xmlns:am3d="http://schemas.microsoft.com/office/drawing/2017/model3d" xmlns:o="urn:schemas-microsoft-com:office:office" xmlns:r="http://schemas.openxmlformats.org/officeDocument/2006/relationships" xmlns:m="http://schemas.openxmlformats.org/officeDocument/2006/math" xmlns:v="urn:schemas-microsoft-com:vml" xmlns:wp14="http://schemas.microsoft.com/office/word/2010/wordprocessingDrawing" xmlns:wp="http://schemas.openxmlformats.org/drawingml/2006/wordprocessingDrawing" xmlns:w10="urn:schemas-microsoft-com:office:word" xmlns:w="http://schemas.openxmlformats.org/wordprocessingml/2006/main" xmlns:w14="http://schemas.microsoft.com/office/word/2010/wordml" xmlns:w15="http://schemas.microsoft.com/office/word/2012/wordml" xmlns:w16cex="http://schemas.microsoft.com/office/word/2018/wordml/cex" xmlns:w16cid="http://schemas.microsoft.com/office/word/2016/wordml/cid" xmlns:w16="http://schemas.microsoft.com/office/word/2018/wordml" xmlns:w16se="http://schemas.microsoft.com/office/word/2015/wordml/symex" xmlns:wpg="http://schemas.microsoft.com/office/word/2010/wordprocessingGroup" xmlns:wpi="http://schemas.microsoft.com/office/word/2010/wordprocessingInk" xmlns:wne="http://schemas.microsoft.com/office/word/2006/wordml" xmlns:wps="http://schemas.microsoft.com/office/word/2010/wordprocessingShape" mc:Ignorable="w14 w15 w16se w16cid w16 w16cex wp14">
+  <w16cid:commentId w16cid:paraId="3CEBD606" w16cid:durableId="2448C48B"/>
+</w16cid:commentsIds>
 </file>
 
 <file path=word/numbering.xml><?xml version="1.0" encoding="utf-8"?>
@@ -26543,6 +26128,14 @@
     <w:abstractNumId w:val="7"/>
   </w:num>
 </w:numbering>
+</file>
+
+<file path=word/people.xml><?xml version="1.0" encoding="utf-8"?>
+<w15:people xmlns:wpc="http://schemas.microsoft.com/office/word/2010/wordprocessingCanvas" xmlns:cx="http://schemas.microsoft.com/office/drawing/2014/chartex" xmlns:cx1="http://schemas.microsoft.com/office/drawing/2015/9/8/chartex" xmlns:cx2="http://schemas.microsoft.com/office/drawing/2015/10/21/chartex" xmlns:cx3="http://schemas.microsoft.com/office/drawing/2016/5/9/chartex" xmlns:cx4="http://schemas.microsoft.com/office/drawing/2016/5/10/chartex" xmlns:cx5="http://schemas.microsoft.com/office/drawing/2016/5/11/chartex" xmlns:cx6="http://schemas.microsoft.com/office/drawing/2016/5/12/chartex" xmlns:cx7="http://schemas.microsoft.com/office/drawing/2016/5/13/chartex" xmlns:cx8="http://schemas.microsoft.com/office/drawing/2016/5/14/chartex" xmlns:mc="http://schemas.openxmlformats.org/markup-compatibility/2006" xmlns:aink="http://schemas.microsoft.com/office/drawing/2016/ink" xmlns:am3d="http://schemas.microsoft.com/office/drawing/2017/model3d" xmlns:o="urn:schemas-microsoft-com:office:office" xmlns:r="http://schemas.openxmlformats.org/officeDocument/2006/relationships" xmlns:m="http://schemas.openxmlformats.org/officeDocument/2006/math" xmlns:v="urn:schemas-microsoft-com:vml" xmlns:wp14="http://schemas.microsoft.com/office/word/2010/wordprocessingDrawing" xmlns:wp="http://schemas.openxmlformats.org/drawingml/2006/wordprocessingDrawing" xmlns:w10="urn:schemas-microsoft-com:office:word" xmlns:w="http://schemas.openxmlformats.org/wordprocessingml/2006/main" xmlns:w14="http://schemas.microsoft.com/office/word/2010/wordml" xmlns:w15="http://schemas.microsoft.com/office/word/2012/wordml" xmlns:w16cex="http://schemas.microsoft.com/office/word/2018/wordml/cex" xmlns:w16cid="http://schemas.microsoft.com/office/word/2016/wordml/cid" xmlns:w16="http://schemas.microsoft.com/office/word/2018/wordml" xmlns:w16se="http://schemas.microsoft.com/office/word/2015/wordml/symex" xmlns:wpg="http://schemas.microsoft.com/office/word/2010/wordprocessingGroup" xmlns:wpi="http://schemas.microsoft.com/office/word/2010/wordprocessingInk" xmlns:wne="http://schemas.microsoft.com/office/word/2006/wordml" xmlns:wps="http://schemas.microsoft.com/office/word/2010/wordprocessingShape" mc:Ignorable="w14 w15 w16se w16cid w16 w16cex wp14">
+  <w15:person w15:author="Microsoft Office User">
+    <w15:presenceInfo w15:providerId="None" w15:userId="Microsoft Office User"/>
+  </w15:person>
+</w15:people>
 </file>
 
 <file path=word/styles.xml><?xml version="1.0" encoding="utf-8"?>
